--- a/game_reviews/translations/fowl-play-london (Version 2).docx
+++ b/game_reviews/translations/fowl-play-london (Version 2).docx
@@ -8,18 +8,6 @@
       </w:pPr>
       <w:r>
         <w:t>Play Fowl Play London Free: Game Review</w:t>
-      </w:r>
-    </w:p>
-    <w:p>
-      <w:r/>
-      <w:r>
-        <w:rPr>
-          <w:b/>
-        </w:rPr>
-        <w:t>Meta description</w:t>
-      </w:r>
-      <w:r>
-        <w:t>: Learn about Fowl Play London - the slot game that brings the mystery of Sherlock Holmes to life in Victorian London. Play for free in this review.</w:t>
       </w:r>
     </w:p>
     <w:p>
@@ -409,9 +397,18 @@
       <w:r/>
       <w:r>
         <w:rPr>
+          <w:b/>
+        </w:rPr>
+        <w:t>Play Fowl Play London Free: Game Review</w:t>
+      </w:r>
+    </w:p>
+    <w:p>
+      <w:r/>
+      <w:r>
+        <w:rPr>
           <w:i/>
         </w:rPr>
-        <w:t>Prompt: Create a feature image for Fowl Play London, a cartoon-style image featuring a happy Maya warrior with glasses. The image should include the game's title and showcase the London theme. The image should have a fun and engaging vibe that reflects the game's updated gameplay. Use bold and vibrant colors to catch the reader's eye and make the image stand out. The Maya warrior should be dressed in a Sherlock Holmes outfit, with a magnifying glass in hand, investigating the London scenery in the background. Make sure the image is high-resolution and in a landscape format suitable for online articles.</w:t>
+        <w:t>Learn about Fowl Play London - the slot game that brings the mystery of Sherlock Holmes to life in Victorian London. Play for free in this review.</w:t>
       </w:r>
     </w:p>
     <w:sectPr>
